--- a/IHC/IHC Usando a Linguagem do Humano.docx
+++ b/IHC/IHC Usando a Linguagem do Humano.docx
@@ -1,6 +1,6 @@
 
 <file path=word/document.xml><?xml version="1.0" encoding="utf-8"?>
-<w:document xmlns:wpc="http://schemas.microsoft.com/office/word/2010/wordprocessingCanvas" xmlns:cx="http://schemas.microsoft.com/office/drawing/2014/chartex" xmlns:cx1="http://schemas.microsoft.com/office/drawing/2015/9/8/chartex" xmlns:cx2="http://schemas.microsoft.com/office/drawing/2015/10/21/chartex" xmlns:cx3="http://schemas.microsoft.com/office/drawing/2016/5/9/chartex" xmlns:cx4="http://schemas.microsoft.com/office/drawing/2016/5/10/chartex" xmlns:cx5="http://schemas.microsoft.com/office/drawing/2016/5/11/chartex" xmlns:cx6="http://schemas.microsoft.com/office/drawing/2016/5/12/chartex" xmlns:cx7="http://schemas.microsoft.com/office/drawing/2016/5/13/chartex" xmlns:cx8="http://schemas.microsoft.com/office/drawing/2016/5/14/chartex" xmlns:mc="http://schemas.openxmlformats.org/markup-compatibility/2006" xmlns:aink="http://schemas.microsoft.com/office/drawing/2016/ink" xmlns:am3d="http://schemas.microsoft.com/office/drawing/2017/model3d" xmlns:o="urn:schemas-microsoft-com:office:office" xmlns:r="http://schemas.openxmlformats.org/officeDocument/2006/relationships" xmlns:m="http://schemas.openxmlformats.org/officeDocument/2006/math" xmlns:v="urn:schemas-microsoft-com:vml" xmlns:wp14="http://schemas.microsoft.com/office/word/2010/wordprocessingDrawing" xmlns:wp="http://schemas.openxmlformats.org/drawingml/2006/wordprocessingDrawing" xmlns:w10="urn:schemas-microsoft-com:office:word" xmlns:w="http://schemas.openxmlformats.org/wordprocessingml/2006/main" xmlns:w14="http://schemas.microsoft.com/office/word/2010/wordml" xmlns:w15="http://schemas.microsoft.com/office/word/2012/wordml" xmlns:w16cid="http://schemas.microsoft.com/office/word/2016/wordml/cid" xmlns:w16se="http://schemas.microsoft.com/office/word/2015/wordml/symex" xmlns:wpg="http://schemas.microsoft.com/office/word/2010/wordprocessingGroup" xmlns:wpi="http://schemas.microsoft.com/office/word/2010/wordprocessingInk" xmlns:wne="http://schemas.microsoft.com/office/word/2006/wordml" xmlns:wps="http://schemas.microsoft.com/office/word/2010/wordprocessingShape" mc:Ignorable="w14 w15 w16se w16cid wp14">
+<w:document xmlns:wpc="http://schemas.microsoft.com/office/word/2010/wordprocessingCanvas" xmlns:cx="http://schemas.microsoft.com/office/drawing/2014/chartex" xmlns:mc="http://schemas.openxmlformats.org/markup-compatibility/2006" xmlns:o="urn:schemas-microsoft-com:office:office" xmlns:r="http://schemas.openxmlformats.org/officeDocument/2006/relationships" xmlns:m="http://schemas.openxmlformats.org/officeDocument/2006/math" xmlns:v="urn:schemas-microsoft-com:vml" xmlns:wp14="http://schemas.microsoft.com/office/word/2010/wordprocessingDrawing" xmlns:wp="http://schemas.openxmlformats.org/drawingml/2006/wordprocessingDrawing" xmlns:w10="urn:schemas-microsoft-com:office:word" xmlns:w="http://schemas.openxmlformats.org/wordprocessingml/2006/main" xmlns:w14="http://schemas.microsoft.com/office/word/2010/wordml" xmlns:w15="http://schemas.microsoft.com/office/word/2012/wordml" xmlns:w16se="http://schemas.microsoft.com/office/word/2015/wordml/symex" xmlns:wpg="http://schemas.microsoft.com/office/word/2010/wordprocessingGroup" xmlns:wpi="http://schemas.microsoft.com/office/word/2010/wordprocessingInk" xmlns:wne="http://schemas.microsoft.com/office/word/2006/wordml" xmlns:wps="http://schemas.microsoft.com/office/word/2010/wordprocessingShape" mc:Ignorable="w14 w15 w16se wp14">
   <w:body>
     <w:p>
       <w:pPr>
@@ -410,6 +410,7 @@
           <w:sz w:val="16"/>
           <w:szCs w:val="16"/>
         </w:rPr>
+        <w:lastRenderedPageBreak/>
         <w:tab/>
       </w:r>
       <w:r>
@@ -672,17 +673,112 @@
       <w:r>
         <w:rPr>
           <w:rFonts w:ascii="Times New Roman" w:hAnsi="Times New Roman" w:cs="Times New Roman"/>
-          <w:sz w:val="20"/>
-        </w:rPr>
-        <w:t xml:space="preserve">Uma das vantagens mais significativas do uso da mão robótica em cirurgia cardíaca é a maior precisão e controle que oferece aos cirurgiões. As mãos robóticas podem realizar procedimentos delicados e </w:t>
-      </w:r>
-      <w:r>
-        <w:rPr>
-          <w:rFonts w:ascii="Times New Roman" w:hAnsi="Times New Roman" w:cs="Times New Roman"/>
-          <w:sz w:val="20"/>
-        </w:rPr>
-        <w:t>complexos com maior precisão do que as mãos humanas, reduzindo o risco de complicações e melhorando os resultados. As mãos robóticas também são menos propensas a fadiga e tremores do que as mãos humanas, o que pode ser especialmente benéfico durante procedimentos longos e complexos.</w:t>
-      </w:r>
+          <w:noProof/>
+          <w:sz w:val="20"/>
+          <w:lang w:eastAsia="pt-BR"/>
+        </w:rPr>
+        <w:lastRenderedPageBreak/>
+        <w:drawing>
+          <wp:inline distT="0" distB="0" distL="0" distR="0" wp14:anchorId="11A030F5" wp14:editId="34105777">
+            <wp:extent cx="1951115" cy="1438275"/>
+            <wp:effectExtent l="0" t="0" r="0" b="0"/>
+            <wp:docPr id="1" name="Imagem 1"/>
+            <wp:cNvGraphicFramePr>
+              <a:graphicFrameLocks xmlns:a="http://schemas.openxmlformats.org/drawingml/2006/main" noChangeAspect="1"/>
+            </wp:cNvGraphicFramePr>
+            <a:graphic xmlns:a="http://schemas.openxmlformats.org/drawingml/2006/main">
+              <a:graphicData uri="http://schemas.openxmlformats.org/drawingml/2006/picture">
+                <pic:pic xmlns:pic="http://schemas.openxmlformats.org/drawingml/2006/picture">
+                  <pic:nvPicPr>
+                    <pic:cNvPr id="1" name="coracao.PNG"/>
+                    <pic:cNvPicPr/>
+                  </pic:nvPicPr>
+                  <pic:blipFill>
+                    <a:blip r:embed="rId12" cstate="print">
+                      <a:extLst>
+                        <a:ext uri="{28A0092B-C50C-407E-A947-70E740481C1C}">
+                          <a14:useLocalDpi xmlns:a14="http://schemas.microsoft.com/office/drawing/2010/main" val="0"/>
+                        </a:ext>
+                      </a:extLst>
+                    </a:blip>
+                    <a:stretch>
+                      <a:fillRect/>
+                    </a:stretch>
+                  </pic:blipFill>
+                  <pic:spPr>
+                    <a:xfrm>
+                      <a:off x="0" y="0"/>
+                      <a:ext cx="1982288" cy="1461255"/>
+                    </a:xfrm>
+                    <a:prstGeom prst="rect">
+                      <a:avLst/>
+                    </a:prstGeom>
+                  </pic:spPr>
+                </pic:pic>
+              </a:graphicData>
+            </a:graphic>
+          </wp:inline>
+        </w:drawing>
+      </w:r>
+    </w:p>
+    <w:p>
+      <w:pPr>
+        <w:pStyle w:val="Corpodetexto"/>
+        <w:spacing w:before="2" w:line="240" w:lineRule="auto"/>
+        <w:ind w:right="122" w:firstLine="720"/>
+        <w:jc w:val="both"/>
+        <w:rPr>
+          <w:rFonts w:ascii="Times New Roman" w:hAnsi="Times New Roman" w:cs="Times New Roman"/>
+          <w:sz w:val="16"/>
+        </w:rPr>
+      </w:pPr>
+      <w:r>
+        <w:rPr>
+          <w:rFonts w:ascii="Times New Roman" w:hAnsi="Times New Roman" w:cs="Times New Roman"/>
+          <w:sz w:val="16"/>
+        </w:rPr>
+        <w:t>Fonte:</w:t>
+      </w:r>
+      <w:r>
+        <w:rPr>
+          <w:rFonts w:ascii="Times New Roman" w:hAnsi="Times New Roman" w:cs="Times New Roman"/>
+          <w:sz w:val="16"/>
+        </w:rPr>
+        <w:t xml:space="preserve"> </w:t>
+      </w:r>
+      <w:r>
+        <w:rPr>
+          <w:rFonts w:ascii="Times New Roman" w:hAnsi="Times New Roman" w:cs="Times New Roman"/>
+          <w:sz w:val="16"/>
+        </w:rPr>
+        <w:t>Folha de São Paulo.</w:t>
+      </w:r>
+      <w:r>
+        <w:rPr>
+          <w:rFonts w:ascii="Times New Roman" w:hAnsi="Times New Roman" w:cs="Times New Roman"/>
+          <w:sz w:val="16"/>
+        </w:rPr>
+        <w:t xml:space="preserve"> </w:t>
+      </w:r>
+      <w:r>
+        <w:rPr>
+          <w:rFonts w:ascii="Times New Roman" w:hAnsi="Times New Roman" w:cs="Times New Roman"/>
+          <w:sz w:val="16"/>
+        </w:rPr>
+        <w:t>Passo a passo de como funciona a cirurgia cardíaca.</w:t>
+      </w:r>
+    </w:p>
+    <w:p>
+      <w:pPr>
+        <w:pStyle w:val="Corpodetexto"/>
+        <w:spacing w:before="2" w:line="240" w:lineRule="auto"/>
+        <w:ind w:right="122" w:firstLine="720"/>
+        <w:jc w:val="both"/>
+        <w:rPr>
+          <w:rFonts w:ascii="Times New Roman" w:hAnsi="Times New Roman" w:cs="Times New Roman"/>
+          <w:sz w:val="16"/>
+        </w:rPr>
+      </w:pPr>
     </w:p>
     <w:p>
       <w:pPr>
@@ -690,13 +786,169 @@
         <w:spacing w:before="2"/>
         <w:ind w:right="122" w:firstLine="720"/>
         <w:jc w:val="both"/>
-      </w:pPr>
-      <w:r>
-        <w:rPr>
-          <w:rFonts w:ascii="Times New Roman" w:hAnsi="Times New Roman" w:cs="Times New Roman"/>
-          <w:sz w:val="20"/>
-        </w:rPr>
-        <w:t xml:space="preserve">Apesar dos benefícios do uso da tecnologia robótica em cirurgia cardíaca, também existem alguns desafios associados </w:t>
+        <w:rPr>
+          <w:rFonts w:ascii="Times New Roman" w:hAnsi="Times New Roman" w:cs="Times New Roman"/>
+          <w:sz w:val="20"/>
+        </w:rPr>
+      </w:pPr>
+      <w:r>
+        <w:rPr>
+          <w:rFonts w:ascii="Times New Roman" w:hAnsi="Times New Roman" w:cs="Times New Roman"/>
+          <w:sz w:val="20"/>
+        </w:rPr>
+        <w:t>Uma das vantagens mais significativas do uso da mão robótica em cirurgia cardíaca é a maior precisão e controle que oferece aos cirurgiões. As mãos robóticas podem realizar procedimentos delicados e complexos com maior precisão do que as mãos humanas, reduzindo o risco de complicações e melhorando os resultados. As mãos robóticas também são menos propensas a fadiga e tremores do que as mãos humanas, o que pode ser especialmente benéfico durante procedimentos longos e complexos.</w:t>
+      </w:r>
+    </w:p>
+    <w:p>
+      <w:pPr>
+        <w:pStyle w:val="Corpodetexto"/>
+        <w:spacing w:before="2"/>
+        <w:ind w:right="122" w:firstLine="720"/>
+        <w:jc w:val="both"/>
+        <w:rPr>
+          <w:rFonts w:ascii="Times New Roman" w:hAnsi="Times New Roman" w:cs="Times New Roman"/>
+          <w:sz w:val="20"/>
+        </w:rPr>
+      </w:pPr>
+    </w:p>
+    <w:p>
+      <w:pPr>
+        <w:pStyle w:val="Corpodetexto"/>
+        <w:spacing w:before="2" w:line="240" w:lineRule="auto"/>
+        <w:ind w:right="122" w:firstLine="720"/>
+        <w:jc w:val="both"/>
+        <w:rPr>
+          <w:rFonts w:ascii="Times New Roman" w:hAnsi="Times New Roman" w:cs="Times New Roman"/>
+          <w:sz w:val="20"/>
+        </w:rPr>
+      </w:pPr>
+      <w:r>
+        <w:rPr>
+          <w:noProof/>
+          <w:lang w:eastAsia="pt-BR"/>
+        </w:rPr>
+        <w:drawing>
+          <wp:inline distT="0" distB="0" distL="0" distR="0" wp14:anchorId="0E89D5BE" wp14:editId="20A9439A">
+            <wp:extent cx="2101918" cy="1400175"/>
+            <wp:effectExtent l="0" t="0" r="0" b="0"/>
+            <wp:docPr id="2" name="Imagem 2" descr="Cirurgia robótica no hospital A.C. Camargo Cancer Center"/>
+            <wp:cNvGraphicFramePr>
+              <a:graphicFrameLocks xmlns:a="http://schemas.openxmlformats.org/drawingml/2006/main" noChangeAspect="1"/>
+            </wp:cNvGraphicFramePr>
+            <a:graphic xmlns:a="http://schemas.openxmlformats.org/drawingml/2006/main">
+              <a:graphicData uri="http://schemas.openxmlformats.org/drawingml/2006/picture">
+                <pic:pic xmlns:pic="http://schemas.openxmlformats.org/drawingml/2006/picture">
+                  <pic:nvPicPr>
+                    <pic:cNvPr id="0" name="Picture 1" descr="Cirurgia robótica no hospital A.C. Camargo Cancer Center"/>
+                    <pic:cNvPicPr>
+                      <a:picLocks noChangeAspect="1" noChangeArrowheads="1"/>
+                    </pic:cNvPicPr>
+                  </pic:nvPicPr>
+                  <pic:blipFill>
+                    <a:blip r:embed="rId13" cstate="print">
+                      <a:extLst>
+                        <a:ext uri="{28A0092B-C50C-407E-A947-70E740481C1C}">
+                          <a14:useLocalDpi xmlns:a14="http://schemas.microsoft.com/office/drawing/2010/main" val="0"/>
+                        </a:ext>
+                      </a:extLst>
+                    </a:blip>
+                    <a:srcRect/>
+                    <a:stretch>
+                      <a:fillRect/>
+                    </a:stretch>
+                  </pic:blipFill>
+                  <pic:spPr bwMode="auto">
+                    <a:xfrm>
+                      <a:off x="0" y="0"/>
+                      <a:ext cx="2113728" cy="1408042"/>
+                    </a:xfrm>
+                    <a:prstGeom prst="rect">
+                      <a:avLst/>
+                    </a:prstGeom>
+                    <a:noFill/>
+                    <a:ln>
+                      <a:noFill/>
+                    </a:ln>
+                  </pic:spPr>
+                </pic:pic>
+              </a:graphicData>
+            </a:graphic>
+          </wp:inline>
+        </w:drawing>
+      </w:r>
+    </w:p>
+    <w:p>
+      <w:pPr>
+        <w:pStyle w:val="Corpodetexto"/>
+        <w:spacing w:before="2" w:line="240" w:lineRule="auto"/>
+        <w:ind w:right="122" w:firstLine="720"/>
+        <w:jc w:val="both"/>
+        <w:rPr>
+          <w:rFonts w:ascii="Times New Roman" w:hAnsi="Times New Roman" w:cs="Times New Roman"/>
+          <w:sz w:val="16"/>
+        </w:rPr>
+      </w:pPr>
+      <w:r>
+        <w:rPr>
+          <w:rFonts w:ascii="Times New Roman" w:hAnsi="Times New Roman" w:cs="Times New Roman"/>
+          <w:sz w:val="16"/>
+        </w:rPr>
+        <w:t>Fonte: LACERDA, GUSTAVO.</w:t>
+      </w:r>
+      <w:r>
+        <w:rPr>
+          <w:rFonts w:ascii="Times New Roman" w:hAnsi="Times New Roman" w:cs="Times New Roman"/>
+          <w:sz w:val="16"/>
+        </w:rPr>
+        <w:t xml:space="preserve"> Folha de São Paulo.</w:t>
+      </w:r>
+      <w:r>
+        <w:rPr>
+          <w:rFonts w:ascii="Times New Roman" w:hAnsi="Times New Roman" w:cs="Times New Roman"/>
+          <w:sz w:val="16"/>
+        </w:rPr>
+        <w:t xml:space="preserve"> Cirurgia robótica no hospital A. C. Camargo </w:t>
+      </w:r>
+      <w:r>
+        <w:rPr>
+          <w:rFonts w:ascii="Times New Roman" w:hAnsi="Times New Roman" w:cs="Times New Roman"/>
+          <w:sz w:val="16"/>
+        </w:rPr>
+        <w:t>Câncer</w:t>
+      </w:r>
+      <w:r>
+        <w:rPr>
+          <w:rFonts w:ascii="Times New Roman" w:hAnsi="Times New Roman" w:cs="Times New Roman"/>
+          <w:sz w:val="16"/>
+        </w:rPr>
+        <w:t xml:space="preserve"> Center.</w:t>
+      </w:r>
+    </w:p>
+    <w:p>
+      <w:pPr>
+        <w:pStyle w:val="Corpodetexto"/>
+        <w:spacing w:before="2" w:line="240" w:lineRule="auto"/>
+        <w:ind w:right="122" w:firstLine="720"/>
+        <w:jc w:val="both"/>
+        <w:rPr>
+          <w:rFonts w:ascii="Times New Roman" w:hAnsi="Times New Roman" w:cs="Times New Roman"/>
+          <w:sz w:val="16"/>
+        </w:rPr>
+      </w:pPr>
+    </w:p>
+    <w:p>
+      <w:pPr>
+        <w:pStyle w:val="Corpodetexto"/>
+        <w:spacing w:before="2"/>
+        <w:ind w:right="122" w:firstLine="720"/>
+        <w:jc w:val="both"/>
+      </w:pPr>
+      <w:r>
+        <w:rPr>
+          <w:rFonts w:ascii="Times New Roman" w:hAnsi="Times New Roman" w:cs="Times New Roman"/>
+          <w:sz w:val="20"/>
+        </w:rPr>
+        <w:t>Apesar dos benefícios do uso da tecnologia robótica em cirurgia cardíaca, também existem alguns desafios associados a essa tecnologia. Um dos desafios mais significativos é o custo do equipa</w:t>
       </w:r>
       <w:bookmarkStart w:id="0" w:name="_GoBack"/>
       <w:bookmarkEnd w:id="0"/>
@@ -705,7 +957,7 @@
           <w:rFonts w:ascii="Times New Roman" w:hAnsi="Times New Roman" w:cs="Times New Roman"/>
           <w:sz w:val="20"/>
         </w:rPr>
-        <w:t>a essa tecnologia. Um dos desafios mais significativos é o custo do equipamento e do treinamento. Os sistemas robóticos são caros e o treinamento de cirurgiões para usá-los efetivamente requer um investimento significativo de tempo e recursos. Além disso, há uma curva de aprendizado associada ao uso da tecnologia robótica e pode levar algum tempo para que os cirurgiões se sintam confortáveis e proficientes com o equipamento.</w:t>
+        <w:t>mento e do treinamento. Os sistemas robóticos são caros e o treinamento de cirurgiões para usá-los efetivamente requer um investimento significativo de tempo e recursos. Além disso, há uma curva de aprendizado associada ao uso da tecnologia robótica e pode levar algum tempo para que os cirurgiões se sintam confortáveis e proficientes com o equipamento.</w:t>
       </w:r>
     </w:p>
     <w:p>
@@ -1093,7 +1345,7 @@
 </file>
 
 <file path=word/numbering.xml><?xml version="1.0" encoding="utf-8"?>
-<w:numbering xmlns:wpc="http://schemas.microsoft.com/office/word/2010/wordprocessingCanvas" xmlns:cx="http://schemas.microsoft.com/office/drawing/2014/chartex" xmlns:cx1="http://schemas.microsoft.com/office/drawing/2015/9/8/chartex" xmlns:cx2="http://schemas.microsoft.com/office/drawing/2015/10/21/chartex" xmlns:cx3="http://schemas.microsoft.com/office/drawing/2016/5/9/chartex" xmlns:cx4="http://schemas.microsoft.com/office/drawing/2016/5/10/chartex" xmlns:cx5="http://schemas.microsoft.com/office/drawing/2016/5/11/chartex" xmlns:cx6="http://schemas.microsoft.com/office/drawing/2016/5/12/chartex" xmlns:cx7="http://schemas.microsoft.com/office/drawing/2016/5/13/chartex" xmlns:cx8="http://schemas.microsoft.com/office/drawing/2016/5/14/chartex" xmlns:mc="http://schemas.openxmlformats.org/markup-compatibility/2006" xmlns:aink="http://schemas.microsoft.com/office/drawing/2016/ink" xmlns:am3d="http://schemas.microsoft.com/office/drawing/2017/model3d" xmlns:o="urn:schemas-microsoft-com:office:office" xmlns:r="http://schemas.openxmlformats.org/officeDocument/2006/relationships" xmlns:m="http://schemas.openxmlformats.org/officeDocument/2006/math" xmlns:v="urn:schemas-microsoft-com:vml" xmlns:wp14="http://schemas.microsoft.com/office/word/2010/wordprocessingDrawing" xmlns:wp="http://schemas.openxmlformats.org/drawingml/2006/wordprocessingDrawing" xmlns:w10="urn:schemas-microsoft-com:office:word" xmlns:w="http://schemas.openxmlformats.org/wordprocessingml/2006/main" xmlns:w14="http://schemas.microsoft.com/office/word/2010/wordml" xmlns:w15="http://schemas.microsoft.com/office/word/2012/wordml" xmlns:w16cid="http://schemas.microsoft.com/office/word/2016/wordml/cid" xmlns:w16se="http://schemas.microsoft.com/office/word/2015/wordml/symex" xmlns:wpg="http://schemas.microsoft.com/office/word/2010/wordprocessingGroup" xmlns:wpi="http://schemas.microsoft.com/office/word/2010/wordprocessingInk" xmlns:wne="http://schemas.microsoft.com/office/word/2006/wordml" xmlns:wps="http://schemas.microsoft.com/office/word/2010/wordprocessingShape" mc:Ignorable="w14 w15 w16se w16cid wp14">
+<w:numbering xmlns:wpc="http://schemas.microsoft.com/office/word/2010/wordprocessingCanvas" xmlns:cx="http://schemas.microsoft.com/office/drawing/2014/chartex" xmlns:mc="http://schemas.openxmlformats.org/markup-compatibility/2006" xmlns:o="urn:schemas-microsoft-com:office:office" xmlns:r="http://schemas.openxmlformats.org/officeDocument/2006/relationships" xmlns:m="http://schemas.openxmlformats.org/officeDocument/2006/math" xmlns:v="urn:schemas-microsoft-com:vml" xmlns:wp14="http://schemas.microsoft.com/office/word/2010/wordprocessingDrawing" xmlns:wp="http://schemas.openxmlformats.org/drawingml/2006/wordprocessingDrawing" xmlns:w10="urn:schemas-microsoft-com:office:word" xmlns:w="http://schemas.openxmlformats.org/wordprocessingml/2006/main" xmlns:w14="http://schemas.microsoft.com/office/word/2010/wordml" xmlns:w15="http://schemas.microsoft.com/office/word/2012/wordml" xmlns:w16se="http://schemas.microsoft.com/office/word/2015/wordml/symex" xmlns:wpg="http://schemas.microsoft.com/office/word/2010/wordprocessingGroup" xmlns:wpi="http://schemas.microsoft.com/office/word/2010/wordprocessingInk" xmlns:wne="http://schemas.microsoft.com/office/word/2006/wordml" xmlns:wps="http://schemas.microsoft.com/office/word/2010/wordprocessingShape" mc:Ignorable="w14 w15 w16se wp14">
   <w:abstractNum w:abstractNumId="0" w15:restartNumberingAfterBreak="0">
     <w:nsid w:val="0ADE2278"/>
     <w:multiLevelType w:val="multilevel"/>
@@ -2270,7 +2522,7 @@
 </file>
 
 <file path=word/styles.xml><?xml version="1.0" encoding="utf-8"?>
-<w:styles xmlns:mc="http://schemas.openxmlformats.org/markup-compatibility/2006" xmlns:r="http://schemas.openxmlformats.org/officeDocument/2006/relationships" xmlns:w="http://schemas.openxmlformats.org/wordprocessingml/2006/main" xmlns:w14="http://schemas.microsoft.com/office/word/2010/wordml" xmlns:w15="http://schemas.microsoft.com/office/word/2012/wordml" xmlns:w16cid="http://schemas.microsoft.com/office/word/2016/wordml/cid" xmlns:w16se="http://schemas.microsoft.com/office/word/2015/wordml/symex" mc:Ignorable="w14 w15 w16se w16cid">
+<w:styles xmlns:mc="http://schemas.openxmlformats.org/markup-compatibility/2006" xmlns:r="http://schemas.openxmlformats.org/officeDocument/2006/relationships" xmlns:w="http://schemas.openxmlformats.org/wordprocessingml/2006/main" xmlns:w14="http://schemas.microsoft.com/office/word/2010/wordml" xmlns:w15="http://schemas.microsoft.com/office/word/2012/wordml" xmlns:w16se="http://schemas.microsoft.com/office/word/2015/wordml/symex" mc:Ignorable="w14 w15 w16se">
   <w:docDefaults>
     <w:rPrDefault>
       <w:rPr>
@@ -2286,7 +2538,7 @@
       </w:pPr>
     </w:pPrDefault>
   </w:docDefaults>
-  <w:latentStyles w:defLockedState="0" w:defUIPriority="99" w:defSemiHidden="0" w:defUnhideWhenUsed="0" w:defQFormat="0" w:count="375">
+  <w:latentStyles w:defLockedState="0" w:defUIPriority="99" w:defSemiHidden="0" w:defUnhideWhenUsed="0" w:defQFormat="0" w:count="371">
     <w:lsdException w:name="Normal" w:uiPriority="0" w:qFormat="1"/>
     <w:lsdException w:name="heading 1" w:uiPriority="9" w:qFormat="1"/>
     <w:lsdException w:name="heading 2" w:semiHidden="1" w:uiPriority="9" w:unhideWhenUsed="1" w:qFormat="1"/>
@@ -2658,10 +2910,6 @@
     <w:lsdException w:name="List Table 5 Dark Accent 6" w:uiPriority="50"/>
     <w:lsdException w:name="List Table 6 Colorful Accent 6" w:uiPriority="51"/>
     <w:lsdException w:name="List Table 7 Colorful Accent 6" w:uiPriority="52"/>
-    <w:lsdException w:name="Mention" w:semiHidden="1" w:unhideWhenUsed="1"/>
-    <w:lsdException w:name="Smart Hyperlink" w:semiHidden="1" w:unhideWhenUsed="1"/>
-    <w:lsdException w:name="Hashtag" w:semiHidden="1" w:unhideWhenUsed="1"/>
-    <w:lsdException w:name="Unresolved Mention" w:semiHidden="1" w:unhideWhenUsed="1"/>
   </w:latentStyles>
   <w:style w:type="paragraph" w:default="1" w:styleId="Normal">
     <w:name w:val="Normal"/>
@@ -2883,7 +3131,7 @@
     <w:uiPriority w:val="99"/>
     <w:rsid w:val="00CC369B"/>
   </w:style>
-  <w:style w:type="character" w:styleId="MenoPendente">
+  <w:style w:type="character" w:customStyle="1" w:styleId="UnresolvedMention">
     <w:name w:val="Unresolved Mention"/>
     <w:basedOn w:val="Fontepargpadro"/>
     <w:uiPriority w:val="99"/>
@@ -3160,23 +3408,6 @@
 </file>
 
 <file path=customXml/item1.xml><?xml version="1.0" encoding="utf-8"?>
-<p:properties xmlns:p="http://schemas.microsoft.com/office/2006/metadata/properties" xmlns:xsi="http://www.w3.org/2001/XMLSchema-instance" xmlns:pc="http://schemas.microsoft.com/office/infopath/2007/PartnerControls">
-  <documentManagement>
-    <ReferenceId xmlns="ff1f8713-bc39-4f40-a78a-ffd4b1975260" xsi:nil="true"/>
-  </documentManagement>
-</p:properties>
-</file>
-
-<file path=customXml/item2.xml><?xml version="1.0" encoding="utf-8"?>
-<?mso-contentType ?>
-<FormTemplates xmlns="http://schemas.microsoft.com/sharepoint/v3/contenttype/forms">
-  <Display>DocumentLibraryForm</Display>
-  <Edit>DocumentLibraryForm</Edit>
-  <New>DocumentLibraryForm</New>
-</FormTemplates>
-</file>
-
-<file path=customXml/item3.xml><?xml version="1.0" encoding="utf-8"?>
 <ct:contentTypeSchema xmlns:ct="http://schemas.microsoft.com/office/2006/metadata/contentType" xmlns:ma="http://schemas.microsoft.com/office/2006/metadata/properties/metaAttributes" ct:_="" ma:_="" ma:contentTypeName="Documento" ma:contentTypeID="0x010100487999AB4FA1614EB9BAE8C3DC4EF640" ma:contentTypeVersion="5" ma:contentTypeDescription="Crie um novo documento." ma:contentTypeScope="" ma:versionID="f7ae47a98680d01b84cf7edb2a173707">
   <xsd:schema xmlns:xsd="http://www.w3.org/2001/XMLSchema" xmlns:xs="http://www.w3.org/2001/XMLSchema" xmlns:p="http://schemas.microsoft.com/office/2006/metadata/properties" xmlns:ns2="ff1f8713-bc39-4f40-a78a-ffd4b1975260" targetNamespace="http://schemas.microsoft.com/office/2006/metadata/properties" ma:root="true" ma:fieldsID="e03a631b8aec625cb68a9044f7a0a4a1" ns2:_="">
     <xsd:import namespace="ff1f8713-bc39-4f40-a78a-ffd4b1975260"/>
@@ -3328,29 +3559,28 @@
 </ct:contentTypeSchema>
 </file>
 
+<file path=customXml/item2.xml><?xml version="1.0" encoding="utf-8"?>
+<?mso-contentType ?>
+<FormTemplates xmlns="http://schemas.microsoft.com/sharepoint/v3/contenttype/forms">
+  <Display>DocumentLibraryForm</Display>
+  <Edit>DocumentLibraryForm</Edit>
+  <New>DocumentLibraryForm</New>
+</FormTemplates>
+</file>
+
+<file path=customXml/item3.xml><?xml version="1.0" encoding="utf-8"?>
+<p:properties xmlns:p="http://schemas.microsoft.com/office/2006/metadata/properties" xmlns:xsi="http://www.w3.org/2001/XMLSchema-instance" xmlns:pc="http://schemas.microsoft.com/office/infopath/2007/PartnerControls">
+  <documentManagement>
+    <ReferenceId xmlns="ff1f8713-bc39-4f40-a78a-ffd4b1975260" xsi:nil="true"/>
+  </documentManagement>
+</p:properties>
+</file>
+
 <file path=customXml/item4.xml><?xml version="1.0" encoding="utf-8"?>
 <b:Sources xmlns:b="http://schemas.openxmlformats.org/officeDocument/2006/bibliography" xmlns="http://schemas.openxmlformats.org/officeDocument/2006/bibliography" SelectedStyle="\APASixthEditionOfficeOnline.xsl" StyleName="APA" Version="6"/>
 </file>
 
 <file path=customXml/itemProps1.xml><?xml version="1.0" encoding="utf-8"?>
-<ds:datastoreItem xmlns:ds="http://schemas.openxmlformats.org/officeDocument/2006/customXml" ds:itemID="{677A7757-D7AC-4AD7-80CC-8BEA07E41F7B}">
-  <ds:schemaRefs>
-    <ds:schemaRef ds:uri="http://schemas.microsoft.com/office/2006/metadata/properties"/>
-    <ds:schemaRef ds:uri="http://schemas.microsoft.com/office/infopath/2007/PartnerControls"/>
-    <ds:schemaRef ds:uri="ff1f8713-bc39-4f40-a78a-ffd4b1975260"/>
-  </ds:schemaRefs>
-</ds:datastoreItem>
-</file>
-
-<file path=customXml/itemProps2.xml><?xml version="1.0" encoding="utf-8"?>
-<ds:datastoreItem xmlns:ds="http://schemas.openxmlformats.org/officeDocument/2006/customXml" ds:itemID="{86F15721-D9EC-4B2B-A66D-F9C205BC15CE}">
-  <ds:schemaRefs>
-    <ds:schemaRef ds:uri="http://schemas.microsoft.com/sharepoint/v3/contenttype/forms"/>
-  </ds:schemaRefs>
-</ds:datastoreItem>
-</file>
-
-<file path=customXml/itemProps3.xml><?xml version="1.0" encoding="utf-8"?>
 <ds:datastoreItem xmlns:ds="http://schemas.openxmlformats.org/officeDocument/2006/customXml" ds:itemID="{541845B6-4994-4154-8FB9-708D78C637E4}">
   <ds:schemaRefs>
     <ds:schemaRef ds:uri="http://schemas.microsoft.com/office/2006/metadata/contentType"/>
@@ -3368,8 +3598,26 @@
 </ds:datastoreItem>
 </file>
 
+<file path=customXml/itemProps2.xml><?xml version="1.0" encoding="utf-8"?>
+<ds:datastoreItem xmlns:ds="http://schemas.openxmlformats.org/officeDocument/2006/customXml" ds:itemID="{86F15721-D9EC-4B2B-A66D-F9C205BC15CE}">
+  <ds:schemaRefs>
+    <ds:schemaRef ds:uri="http://schemas.microsoft.com/sharepoint/v3/contenttype/forms"/>
+  </ds:schemaRefs>
+</ds:datastoreItem>
+</file>
+
+<file path=customXml/itemProps3.xml><?xml version="1.0" encoding="utf-8"?>
+<ds:datastoreItem xmlns:ds="http://schemas.openxmlformats.org/officeDocument/2006/customXml" ds:itemID="{677A7757-D7AC-4AD7-80CC-8BEA07E41F7B}">
+  <ds:schemaRefs>
+    <ds:schemaRef ds:uri="http://schemas.microsoft.com/office/2006/metadata/properties"/>
+    <ds:schemaRef ds:uri="http://schemas.microsoft.com/office/infopath/2007/PartnerControls"/>
+    <ds:schemaRef ds:uri="ff1f8713-bc39-4f40-a78a-ffd4b1975260"/>
+  </ds:schemaRefs>
+</ds:datastoreItem>
+</file>
+
 <file path=customXml/itemProps4.xml><?xml version="1.0" encoding="utf-8"?>
-<ds:datastoreItem xmlns:ds="http://schemas.openxmlformats.org/officeDocument/2006/customXml" ds:itemID="{D5B837C4-82E2-4D02-8216-8B6B3CD3B030}">
+<ds:datastoreItem xmlns:ds="http://schemas.openxmlformats.org/officeDocument/2006/customXml" ds:itemID="{BB22C9BE-297B-4D51-9E73-3490F60C20CE}">
   <ds:schemaRefs>
     <ds:schemaRef ds:uri="http://schemas.openxmlformats.org/officeDocument/2006/bibliography"/>
   </ds:schemaRefs>
